--- a/GT.docx
+++ b/GT.docx
@@ -59,7 +59,7 @@
           </w:tcPr>
           <w:p>
             <w:r>
-              <w:t>Header</w:t>
+              <w:t>Client</w:t>
             </w:r>
           </w:p>
         </w:tc>
@@ -68,8 +68,13 @@
             <w:tcW w:w="4675" w:type="dxa"/>
           </w:tcPr>
           <w:p>
-            <w:r>
-              <w:t>Response body</w:t>
+            <w:pPr>
+              <w:tabs>
+                <w:tab w:val="left" w:pos="2400"/>
+              </w:tabs>
+            </w:pPr>
+            <w:r>
+              <w:t>Server</w:t>
             </w:r>
           </w:p>
         </w:tc>
@@ -81,6 +86,11 @@
           </w:tcPr>
           <w:p>
             <w:r>
+              <w:t>Yêu cầu bắt đầu chơi</w:t>
+            </w:r>
+          </w:p>
+          <w:p>
+            <w:r>
               <w:t>START</w:t>
             </w:r>
           </w:p>
@@ -108,6 +118,11 @@
           </w:tcPr>
           <w:p>
             <w:r>
+              <w:t>Chọn đáp án</w:t>
+            </w:r>
+          </w:p>
+          <w:p>
+            <w:r>
               <w:t>ANSWER</w:t>
             </w:r>
           </w:p>
@@ -146,6 +161,11 @@
           </w:tcPr>
           <w:p>
             <w:r>
+              <w:t>Yêu cầu trợ giúp</w:t>
+            </w:r>
+          </w:p>
+          <w:p>
+            <w:r>
               <w:t>ASSIST</w:t>
             </w:r>
           </w:p>
@@ -161,10 +181,7 @@
           </w:p>
           <w:p>
             <w:r>
-              <w:t>Thất bạ</w:t>
-            </w:r>
-            <w:r>
-              <w:t>i : 31</w:t>
+              <w:t>Thất bại : 31</w:t>
             </w:r>
           </w:p>
         </w:tc>
@@ -176,6 +193,13 @@
           </w:tcPr>
           <w:p>
             <w:r>
+              <w:t>Yêu cầu thoát game</w:t>
+            </w:r>
+            <w:bookmarkStart w:id="0" w:name="_GoBack"/>
+            <w:bookmarkEnd w:id="0"/>
+          </w:p>
+          <w:p>
+            <w:r>
               <w:t>QUIT</w:t>
             </w:r>
           </w:p>
@@ -191,13 +215,8 @@
           </w:p>
           <w:p>
             <w:r>
-              <w:t>Thất bạ</w:t>
-            </w:r>
-            <w:r>
-              <w:t>i : 41</w:t>
-            </w:r>
-            <w:bookmarkStart w:id="0" w:name="_GoBack"/>
-            <w:bookmarkEnd w:id="0"/>
+              <w:t>Thất bại : 41</w:t>
+            </w:r>
           </w:p>
         </w:tc>
       </w:tr>
